--- a/doc/abstract.docx
+++ b/doc/abstract.docx
@@ -132,7 +132,7 @@
       <w:pPr>
         <w:shd w:val="clear" w:color="auto" w:fill="FFFFFF"/>
         <w:spacing w:after="240" w:line="240" w:lineRule="auto"/>
-        <w:jc w:val="both"/>
+        <w:jc w:val="center"/>
         <w:rPr>
           <w:rFonts w:ascii="Segoe UI" w:eastAsia="Times New Roman" w:hAnsi="Segoe UI" w:cs="Segoe UI"/>
           <w:color w:val="24292E"/>
@@ -178,7 +178,29 @@
           <w:sz w:val="24"/>
           <w:szCs w:val="24"/>
         </w:rPr>
-        <w:t>. Why do we need this parameter? because UA also measure the asymptomatic infectives with true negative testing results, therefore,</w:t>
+        <w:t>.</w:t>
+      </w:r>
+    </w:p>
+    <w:p>
+      <w:pPr>
+        <w:shd w:val="clear" w:color="auto" w:fill="FFFFFF"/>
+        <w:spacing w:after="240" w:line="240" w:lineRule="auto"/>
+        <w:jc w:val="both"/>
+        <w:rPr>
+          <w:rFonts w:ascii="Segoe UI" w:eastAsia="Times New Roman" w:hAnsi="Segoe UI" w:cs="Segoe UI"/>
+          <w:color w:val="24292E"/>
+          <w:sz w:val="24"/>
+          <w:szCs w:val="24"/>
+        </w:rPr>
+      </w:pPr>
+      <w:r>
+        <w:rPr>
+          <w:rFonts w:ascii="Segoe UI" w:eastAsia="Times New Roman" w:hAnsi="Segoe UI" w:cs="Segoe UI"/>
+          <w:color w:val="24292E"/>
+          <w:sz w:val="24"/>
+          <w:szCs w:val="24"/>
+        </w:rPr>
+        <w:t>Why do we need this parameter? because UA also measure the asymptomatic infectives with true negative testing results, therefore,</w:t>
       </w:r>
       <m:oMath>
         <m:r>
@@ -918,9 +940,8 @@
           <w:sz w:val="36"/>
           <w:szCs w:val="36"/>
         </w:rPr>
-        <w:t>UE (</w:t>
-      </w:r>
-      <w:proofErr w:type="gramStart"/>
+        <w:t>U</w:t>
+      </w:r>
       <w:r>
         <w:rPr>
           <w:rFonts w:ascii="Segoe UI" w:eastAsia="Times New Roman" w:hAnsi="Segoe UI" w:cs="Segoe UI"/>
@@ -930,7 +951,7 @@
           <w:sz w:val="36"/>
           <w:szCs w:val="36"/>
         </w:rPr>
-        <w:t>Under Estimate</w:t>
+        <w:t>R</w:t>
       </w:r>
       <w:r>
         <w:rPr>
@@ -941,9 +962,19 @@
           <w:sz w:val="36"/>
           <w:szCs w:val="36"/>
         </w:rPr>
-        <w:t>d</w:t>
-      </w:r>
-      <w:proofErr w:type="gramEnd"/>
+        <w:t xml:space="preserve"> (Under </w:t>
+      </w:r>
+      <w:r>
+        <w:rPr>
+          <w:rFonts w:ascii="Segoe UI" w:eastAsia="Times New Roman" w:hAnsi="Segoe UI" w:cs="Segoe UI"/>
+          <w:b/>
+          <w:bCs/>
+          <w:color w:val="24292E"/>
+          <w:sz w:val="36"/>
+          <w:szCs w:val="36"/>
+        </w:rPr>
+        <w:t>Reported</w:t>
+      </w:r>
       <w:r>
         <w:rPr>
           <w:rFonts w:ascii="Segoe UI" w:eastAsia="Times New Roman" w:hAnsi="Segoe UI" w:cs="Segoe UI"/>
